--- a/LAPORAN/DAFTAR SEMINAR TA2/Form-Permohonan-Ujian-TA-2.docx
+++ b/LAPORAN/DAFTAR SEMINAR TA2/Form-Permohonan-Ujian-TA-2.docx
@@ -586,6 +586,144 @@
       </w:pPr>
       <w:r>
         <w:rPr>
+          <w:noProof/>
+          <w:sz w:val="17"/>
+          <w:lang w:val="en-US"/>
+        </w:rPr>
+        <w:drawing>
+          <wp:anchor distT="0" distB="0" distL="114300" distR="114300" simplePos="0" relativeHeight="251673600" behindDoc="1" locked="0" layoutInCell="1" allowOverlap="1">
+            <wp:simplePos x="0" y="0"/>
+            <wp:positionH relativeFrom="column">
+              <wp:posOffset>4213225</wp:posOffset>
+            </wp:positionH>
+            <wp:positionV relativeFrom="paragraph">
+              <wp:posOffset>50800</wp:posOffset>
+            </wp:positionV>
+            <wp:extent cx="1000978" cy="485775"/>
+            <wp:effectExtent l="0" t="0" r="0" b="0"/>
+            <wp:wrapNone/>
+            <wp:docPr id="3" name="Picture 3" descr="C:\xampp\htdocs\sig-server\LAPORAN\TTD\ibu endang.jpeg"/>
+            <wp:cNvGraphicFramePr>
+              <a:graphicFrameLocks xmlns:a="http://schemas.openxmlformats.org/drawingml/2006/main" noChangeAspect="1"/>
+            </wp:cNvGraphicFramePr>
+            <a:graphic xmlns:a="http://schemas.openxmlformats.org/drawingml/2006/main">
+              <a:graphicData uri="http://schemas.openxmlformats.org/drawingml/2006/picture">
+                <pic:pic xmlns:pic="http://schemas.openxmlformats.org/drawingml/2006/picture">
+                  <pic:nvPicPr>
+                    <pic:cNvPr id="0" name="Picture 2" descr="C:\xampp\htdocs\sig-server\LAPORAN\TTD\ibu endang.jpeg"/>
+                    <pic:cNvPicPr>
+                      <a:picLocks noChangeAspect="1" noChangeArrowheads="1"/>
+                    </pic:cNvPicPr>
+                  </pic:nvPicPr>
+                  <pic:blipFill>
+                    <a:blip r:embed="rId6" cstate="print">
+                      <a:extLst>
+                        <a:ext uri="{28A0092B-C50C-407E-A947-70E740481C1C}">
+                          <a14:useLocalDpi xmlns:a14="http://schemas.microsoft.com/office/drawing/2010/main" val="0"/>
+                        </a:ext>
+                      </a:extLst>
+                    </a:blip>
+                    <a:srcRect/>
+                    <a:stretch>
+                      <a:fillRect/>
+                    </a:stretch>
+                  </pic:blipFill>
+                  <pic:spPr bwMode="auto">
+                    <a:xfrm>
+                      <a:off x="0" y="0"/>
+                      <a:ext cx="1000978" cy="485775"/>
+                    </a:xfrm>
+                    <a:prstGeom prst="rect">
+                      <a:avLst/>
+                    </a:prstGeom>
+                    <a:noFill/>
+                    <a:ln>
+                      <a:noFill/>
+                    </a:ln>
+                  </pic:spPr>
+                </pic:pic>
+              </a:graphicData>
+            </a:graphic>
+            <wp14:sizeRelH relativeFrom="page">
+              <wp14:pctWidth>0</wp14:pctWidth>
+            </wp14:sizeRelH>
+            <wp14:sizeRelV relativeFrom="page">
+              <wp14:pctHeight>0</wp14:pctHeight>
+            </wp14:sizeRelV>
+          </wp:anchor>
+        </w:drawing>
+      </w:r>
+      <w:r>
+        <w:rPr>
+          <w:noProof/>
+          <w:sz w:val="20"/>
+          <w:lang w:val="en-US"/>
+        </w:rPr>
+        <w:drawing>
+          <wp:anchor distT="0" distB="0" distL="114300" distR="114300" simplePos="0" relativeHeight="251660288" behindDoc="1" locked="0" layoutInCell="1" allowOverlap="1">
+            <wp:simplePos x="0" y="0"/>
+            <wp:positionH relativeFrom="column">
+              <wp:posOffset>508000</wp:posOffset>
+            </wp:positionH>
+            <wp:positionV relativeFrom="paragraph">
+              <wp:posOffset>108585</wp:posOffset>
+            </wp:positionV>
+            <wp:extent cx="1047750" cy="432566"/>
+            <wp:effectExtent l="0" t="0" r="0" b="0"/>
+            <wp:wrapNone/>
+            <wp:docPr id="2" name="Picture 2" descr="C:\xampp\htdocs\sig-server\LAPORAN\TTD\Ibu ana.png"/>
+            <wp:cNvGraphicFramePr>
+              <a:graphicFrameLocks xmlns:a="http://schemas.openxmlformats.org/drawingml/2006/main" noChangeAspect="1"/>
+            </wp:cNvGraphicFramePr>
+            <a:graphic xmlns:a="http://schemas.openxmlformats.org/drawingml/2006/main">
+              <a:graphicData uri="http://schemas.openxmlformats.org/drawingml/2006/picture">
+                <pic:pic xmlns:pic="http://schemas.openxmlformats.org/drawingml/2006/picture">
+                  <pic:nvPicPr>
+                    <pic:cNvPr id="0" name="Picture 1" descr="C:\xampp\htdocs\sig-server\LAPORAN\TTD\Ibu ana.png"/>
+                    <pic:cNvPicPr>
+                      <a:picLocks noChangeAspect="1" noChangeArrowheads="1"/>
+                    </pic:cNvPicPr>
+                  </pic:nvPicPr>
+                  <pic:blipFill>
+                    <a:blip r:embed="rId7" cstate="print">
+                      <a:extLst>
+                        <a:ext uri="{28A0092B-C50C-407E-A947-70E740481C1C}">
+                          <a14:useLocalDpi xmlns:a14="http://schemas.microsoft.com/office/drawing/2010/main" val="0"/>
+                        </a:ext>
+                      </a:extLst>
+                    </a:blip>
+                    <a:srcRect/>
+                    <a:stretch>
+                      <a:fillRect/>
+                    </a:stretch>
+                  </pic:blipFill>
+                  <pic:spPr bwMode="auto">
+                    <a:xfrm>
+                      <a:off x="0" y="0"/>
+                      <a:ext cx="1047750" cy="432566"/>
+                    </a:xfrm>
+                    <a:prstGeom prst="rect">
+                      <a:avLst/>
+                    </a:prstGeom>
+                    <a:noFill/>
+                    <a:ln>
+                      <a:noFill/>
+                    </a:ln>
+                  </pic:spPr>
+                </pic:pic>
+              </a:graphicData>
+            </a:graphic>
+            <wp14:sizeRelH relativeFrom="page">
+              <wp14:pctWidth>0</wp14:pctWidth>
+            </wp14:sizeRelH>
+            <wp14:sizeRelV relativeFrom="page">
+              <wp14:pctHeight>0</wp14:pctHeight>
+            </wp14:sizeRelV>
+          </wp:anchor>
+        </w:drawing>
+      </w:r>
+      <w:r>
+        <w:rPr>
           <w:w w:val="105"/>
         </w:rPr>
         <w:t>Pembimbing</w:t>
@@ -701,33 +839,33 @@
       <w:r>
         <w:t>198507072014042001</w:t>
       </w:r>
+      <w:r>
+        <w:rPr>
+          <w:w w:val="105"/>
+        </w:rPr>
+        <w:tab/>
+        <w:t>NIP.</w:t>
+      </w:r>
+      <w:r>
+        <w:rPr>
+          <w:w w:val="105"/>
+        </w:rPr>
+        <w:t xml:space="preserve"> </w:t>
+      </w:r>
+      <w:r>
+        <w:t>196604032006042001</w:t>
+      </w:r>
+    </w:p>
+    <w:p>
+      <w:pPr>
+        <w:pStyle w:val="BodyText"/>
+        <w:spacing w:before="3"/>
+        <w:rPr>
+          <w:sz w:val="20"/>
+        </w:rPr>
+      </w:pPr>
       <w:bookmarkStart w:id="0" w:name="_GoBack"/>
       <w:bookmarkEnd w:id="0"/>
-      <w:r>
-        <w:rPr>
-          <w:w w:val="105"/>
-        </w:rPr>
-        <w:tab/>
-        <w:t>NIP.</w:t>
-      </w:r>
-      <w:r>
-        <w:rPr>
-          <w:w w:val="105"/>
-        </w:rPr>
-        <w:t xml:space="preserve"> </w:t>
-      </w:r>
-      <w:r>
-        <w:t>196604032006042001</w:t>
-      </w:r>
-    </w:p>
-    <w:p>
-      <w:pPr>
-        <w:pStyle w:val="BodyText"/>
-        <w:spacing w:before="3"/>
-        <w:rPr>
-          <w:sz w:val="20"/>
-        </w:rPr>
-      </w:pPr>
       <w:r>
         <w:pict>
           <v:group id="_x0000_s1026" style="position:absolute;margin-left:112.55pt;margin-top:13.7pt;width:398.4pt;height:224.2pt;z-index:-251642368;mso-wrap-distance-left:0;mso-wrap-distance-right:0;mso-position-horizontal-relative:page" coordorigin="2251,274" coordsize="7968,4484">
